--- a/stereo/mail5-13.docx
+++ b/stereo/mail5-13.docx
@@ -150,17 +150,10 @@
         <w:t>MSE:  [1.1332165 0.9732667 1.4805715]</w:t>
       </w:r>
     </w:p>
-    <w:p>
-      <w:pPr>
-        <w:rPr>
-          <w:rFonts w:hint="eastAsia"/>
-        </w:rPr>
-      </w:pPr>
-    </w:p>
-    <w:p>
-      <w:pPr>
-        <w:rPr>
-          <w:rFonts w:hint="eastAsia"/>
+    <w:p/>
+    <w:p>
+      <w:pPr>
+        <w:rPr>
           <w:b/>
         </w:rPr>
       </w:pPr>
@@ -404,9 +397,10 @@
       <w:pPr>
         <w:spacing w:after="0" w:line="240" w:lineRule="auto"/>
         <w:rPr>
-          <w:rFonts w:ascii="SimSun" w:hAnsi="SimSun" w:hint="eastAsia"/>
-        </w:rPr>
-      </w:pPr>
+          <w:rFonts w:ascii="SimSun" w:hAnsi="SimSun"/>
+        </w:rPr>
+      </w:pPr>
+      <w:bookmarkStart w:id="0" w:name="_GoBack"/>
       <w:r>
         <w:rPr>
           <w:noProof/>
@@ -448,15 +442,720 @@
           </wp:inline>
         </w:drawing>
       </w:r>
+      <w:bookmarkEnd w:id="0"/>
     </w:p>
     <w:p>
       <w:pPr>
         <w:spacing w:after="0" w:line="240" w:lineRule="auto"/>
         <w:rPr>
-          <w:rFonts w:ascii="SimSun" w:hAnsi="SimSun" w:hint="eastAsia"/>
-        </w:rPr>
-      </w:pPr>
-    </w:p>
+          <w:rFonts w:ascii="SimSun" w:hAnsi="SimSun"/>
+        </w:rPr>
+      </w:pPr>
+    </w:p>
+    <w:p>
+      <w:r>
+        <w:rPr>
+          <w:rFonts w:hint="eastAsia"/>
+        </w:rPr>
+        <w:t>结论：</w:t>
+      </w:r>
+      <w:r>
+        <w:rPr>
+          <w:rFonts w:hint="eastAsia"/>
+        </w:rPr>
+        <w:t>4</w:t>
+      </w:r>
+      <w:r>
+        <w:rPr>
+          <w:rFonts w:hint="eastAsia"/>
+        </w:rPr>
+        <w:t>个点的时候可能计算出会有较大误差，建议取</w:t>
+      </w:r>
+      <w:r>
+        <w:rPr>
+          <w:rFonts w:hint="eastAsia"/>
+        </w:rPr>
+        <w:t>6</w:t>
+      </w:r>
+      <w:r>
+        <w:rPr>
+          <w:rFonts w:hint="eastAsia"/>
+        </w:rPr>
+        <w:t>个点以上。</w:t>
+      </w:r>
+    </w:p>
+    <w:p>
+      <w:pPr>
+        <w:pStyle w:val="ListParagraph"/>
+        <w:numPr>
+          <w:ilvl w:val="0"/>
+          <w:numId w:val="1"/>
+        </w:numPr>
+      </w:pPr>
+      <w:r>
+        <w:rPr>
+          <w:rFonts w:hint="eastAsia"/>
+        </w:rPr>
+        <w:t>双目中</w:t>
+      </w:r>
+      <w:r>
+        <w:rPr>
+          <w:rFonts w:hint="eastAsia"/>
+        </w:rPr>
+        <w:t>OPENCV</w:t>
+      </w:r>
+      <w:r>
+        <w:rPr>
+          <w:rFonts w:hint="eastAsia"/>
+        </w:rPr>
+        <w:t>测不出距离的原因</w:t>
+      </w:r>
+      <w:r>
+        <w:rPr>
+          <w:rFonts w:hint="eastAsia"/>
+        </w:rPr>
+        <w:t>？</w:t>
+      </w:r>
+      <w:r>
+        <w:rPr>
+          <w:rFonts w:hint="eastAsia"/>
+        </w:rPr>
+        <w:t>:</w:t>
+      </w:r>
+    </w:p>
+    <w:p>
+      <w:hyperlink r:id="rId6" w:anchor="ga617b1685d4059c6040827800e72ad2b6" w:history="1">
+        <w:r>
+          <w:rPr>
+            <w:rStyle w:val="Hyperlink"/>
+          </w:rPr>
+          <w:t>https://docs.opencv.org/4.1.0/d9/d0c/group__calib3d.html#ga617b1685d4059c6040827800e72ad2b6</w:t>
+        </w:r>
+      </w:hyperlink>
+    </w:p>
+    <w:tbl>
+      <w:tblPr>
+        <w:tblW w:w="0" w:type="auto"/>
+        <w:tblCellSpacing w:w="15" w:type="dxa"/>
+        <w:shd w:val="clear" w:color="auto" w:fill="FFFFFF"/>
+        <w:tblCellMar>
+          <w:top w:w="15" w:type="dxa"/>
+          <w:left w:w="0" w:type="dxa"/>
+          <w:bottom w:w="15" w:type="dxa"/>
+          <w:right w:w="15" w:type="dxa"/>
+        </w:tblCellMar>
+        <w:tblLook w:val="04A0" w:firstRow="1" w:lastRow="0" w:firstColumn="1" w:lastColumn="0" w:noHBand="0" w:noVBand="1"/>
+      </w:tblPr>
+      <w:tblGrid>
+        <w:gridCol w:w="521"/>
+        <w:gridCol w:w="8839"/>
+      </w:tblGrid>
+      <w:tr>
+        <w:trPr>
+          <w:tblCellSpacing w:w="15" w:type="dxa"/>
+        </w:trPr>
+        <w:tc>
+          <w:tcPr>
+            <w:tcW w:w="0" w:type="auto"/>
+            <w:shd w:val="clear" w:color="auto" w:fill="FFFFFF"/>
+            <w:noWrap/>
+            <w:hideMark/>
+          </w:tcPr>
+          <w:p>
+            <w:pPr>
+              <w:spacing w:after="0" w:line="330" w:lineRule="atLeast"/>
+              <w:rPr>
+                <w:rFonts w:ascii="Helvetica" w:eastAsia="Times New Roman" w:hAnsi="Helvetica" w:cs="Helvetica"/>
+                <w:b/>
+                <w:bCs/>
+                <w:color w:val="602020"/>
+                <w:sz w:val="21"/>
+                <w:szCs w:val="21"/>
+              </w:rPr>
+            </w:pPr>
+            <w:r>
+              <w:rPr>
+                <w:rFonts w:ascii="Helvetica" w:eastAsia="Times New Roman" w:hAnsi="Helvetica" w:cs="Helvetica"/>
+                <w:b/>
+                <w:bCs/>
+                <w:color w:val="602020"/>
+                <w:sz w:val="21"/>
+                <w:szCs w:val="21"/>
+              </w:rPr>
+              <w:t>flags</w:t>
+            </w:r>
+          </w:p>
+        </w:tc>
+        <w:tc>
+          <w:tcPr>
+            <w:tcW w:w="0" w:type="auto"/>
+            <w:shd w:val="clear" w:color="auto" w:fill="FFFFFF"/>
+            <w:vAlign w:val="center"/>
+            <w:hideMark/>
+          </w:tcPr>
+          <w:p>
+            <w:pPr>
+              <w:spacing w:after="0" w:line="330" w:lineRule="atLeast"/>
+              <w:rPr>
+                <w:rFonts w:ascii="Helvetica" w:eastAsia="Times New Roman" w:hAnsi="Helvetica" w:cs="Helvetica"/>
+                <w:color w:val="000000"/>
+                <w:sz w:val="21"/>
+                <w:szCs w:val="21"/>
+              </w:rPr>
+            </w:pPr>
+            <w:r>
+              <w:rPr>
+                <w:rFonts w:ascii="Helvetica" w:eastAsia="Times New Roman" w:hAnsi="Helvetica" w:cs="Helvetica"/>
+                <w:color w:val="000000"/>
+                <w:sz w:val="21"/>
+                <w:szCs w:val="21"/>
+              </w:rPr>
+              <w:t>Operation flags that may be zero or CALIB_ZERO_</w:t>
+            </w:r>
+            <w:proofErr w:type="gramStart"/>
+            <w:r>
+              <w:rPr>
+                <w:rFonts w:ascii="Helvetica" w:eastAsia="Times New Roman" w:hAnsi="Helvetica" w:cs="Helvetica"/>
+                <w:color w:val="000000"/>
+                <w:sz w:val="21"/>
+                <w:szCs w:val="21"/>
+              </w:rPr>
+              <w:t>DISPARITY .</w:t>
+            </w:r>
+            <w:proofErr w:type="gramEnd"/>
+            <w:r>
+              <w:rPr>
+                <w:rFonts w:ascii="Helvetica" w:eastAsia="Times New Roman" w:hAnsi="Helvetica" w:cs="Helvetica"/>
+                <w:color w:val="000000"/>
+                <w:sz w:val="21"/>
+                <w:szCs w:val="21"/>
+              </w:rPr>
+              <w:t xml:space="preserve"> If the flag is set, the function makes the principal points of each camera have the same pixel coordinates in the rectified views. And if the flag is not set, the function may still shift the images in the horizontal or vertical direction (depending on the orientation of </w:t>
+            </w:r>
+            <w:proofErr w:type="spellStart"/>
+            <w:r>
+              <w:rPr>
+                <w:rFonts w:ascii="Helvetica" w:eastAsia="Times New Roman" w:hAnsi="Helvetica" w:cs="Helvetica"/>
+                <w:color w:val="000000"/>
+                <w:sz w:val="21"/>
+                <w:szCs w:val="21"/>
+              </w:rPr>
+              <w:t>epipolar</w:t>
+            </w:r>
+            <w:proofErr w:type="spellEnd"/>
+            <w:r>
+              <w:rPr>
+                <w:rFonts w:ascii="Helvetica" w:eastAsia="Times New Roman" w:hAnsi="Helvetica" w:cs="Helvetica"/>
+                <w:color w:val="000000"/>
+                <w:sz w:val="21"/>
+                <w:szCs w:val="21"/>
+              </w:rPr>
+              <w:t xml:space="preserve"> lines) to maximize the useful image area.</w:t>
+            </w:r>
+          </w:p>
+          <w:p>
+            <w:pPr>
+              <w:spacing w:after="0" w:line="330" w:lineRule="atLeast"/>
+              <w:rPr>
+                <w:rFonts w:ascii="Helvetica" w:eastAsia="Times New Roman" w:hAnsi="Helvetica" w:cs="Helvetica"/>
+                <w:color w:val="000000"/>
+                <w:sz w:val="21"/>
+                <w:szCs w:val="21"/>
+              </w:rPr>
+            </w:pPr>
+          </w:p>
+          <w:p>
+            <w:pPr>
+              <w:shd w:val="clear" w:color="auto" w:fill="1E1E1E"/>
+              <w:spacing w:after="0" w:line="285" w:lineRule="atLeast"/>
+              <w:rPr>
+                <w:rFonts w:ascii="Consolas" w:eastAsia="Times New Roman" w:hAnsi="Consolas" w:cs="Times New Roman"/>
+                <w:color w:val="D4D4D4"/>
+                <w:sz w:val="21"/>
+                <w:szCs w:val="21"/>
+              </w:rPr>
+            </w:pPr>
+            <w:r>
+              <w:rPr>
+                <w:rFonts w:ascii="Consolas" w:eastAsia="Times New Roman" w:hAnsi="Consolas" w:cs="Times New Roman"/>
+                <w:color w:val="D4D4D4"/>
+                <w:sz w:val="21"/>
+                <w:szCs w:val="21"/>
+              </w:rPr>
+              <w:t>cv2.stereoCalibrate</w:t>
+            </w:r>
+          </w:p>
+          <w:p>
+            <w:pPr>
+              <w:spacing w:after="0" w:line="330" w:lineRule="atLeast"/>
+              <w:rPr>
+                <w:rFonts w:asciiTheme="minorEastAsia" w:hAnsiTheme="minorEastAsia" w:cs="Helvetica"/>
+                <w:color w:val="000000"/>
+                <w:sz w:val="21"/>
+                <w:szCs w:val="21"/>
+              </w:rPr>
+            </w:pPr>
+            <w:r>
+              <w:rPr>
+                <w:rFonts w:asciiTheme="minorEastAsia" w:hAnsiTheme="minorEastAsia" w:cs="Helvetica" w:hint="eastAsia"/>
+                <w:color w:val="000000"/>
+                <w:sz w:val="21"/>
+                <w:szCs w:val="21"/>
+              </w:rPr>
+              <w:t>计算出的RT与</w:t>
+            </w:r>
+            <w:proofErr w:type="spellStart"/>
+            <w:r>
+              <w:rPr>
+                <w:rFonts w:asciiTheme="minorEastAsia" w:hAnsiTheme="minorEastAsia" w:cs="Helvetica" w:hint="eastAsia"/>
+                <w:color w:val="000000"/>
+                <w:sz w:val="21"/>
+                <w:szCs w:val="21"/>
+              </w:rPr>
+              <w:t>matlab</w:t>
+            </w:r>
+            <w:proofErr w:type="spellEnd"/>
+            <w:r>
+              <w:rPr>
+                <w:rFonts w:asciiTheme="minorEastAsia" w:hAnsiTheme="minorEastAsia" w:cs="Helvetica" w:hint="eastAsia"/>
+                <w:color w:val="000000"/>
+                <w:sz w:val="21"/>
+                <w:szCs w:val="21"/>
+              </w:rPr>
+              <w:t>相差较大</w:t>
+            </w:r>
+            <w:r>
+              <w:rPr>
+                <w:rFonts w:asciiTheme="minorEastAsia" w:hAnsiTheme="minorEastAsia" w:cs="Helvetica" w:hint="eastAsia"/>
+                <w:color w:val="000000"/>
+                <w:sz w:val="21"/>
+                <w:szCs w:val="21"/>
+              </w:rPr>
+              <w:t>：</w:t>
+            </w:r>
+          </w:p>
+          <w:p>
+            <w:pPr>
+              <w:spacing w:after="0" w:line="330" w:lineRule="atLeast"/>
+              <w:rPr>
+                <w:rFonts w:asciiTheme="minorEastAsia" w:hAnsiTheme="minorEastAsia" w:cs="Helvetica"/>
+                <w:color w:val="000000"/>
+                <w:sz w:val="21"/>
+                <w:szCs w:val="21"/>
+              </w:rPr>
+            </w:pPr>
+          </w:p>
+          <w:p>
+            <w:pPr>
+              <w:spacing w:after="0" w:line="330" w:lineRule="atLeast"/>
+              <w:rPr>
+                <w:rFonts w:asciiTheme="minorEastAsia" w:hAnsiTheme="minorEastAsia" w:cs="Helvetica"/>
+                <w:color w:val="000000"/>
+                <w:sz w:val="21"/>
+                <w:szCs w:val="21"/>
+              </w:rPr>
+            </w:pPr>
+          </w:p>
+          <w:p>
+            <w:pPr>
+              <w:spacing w:after="0" w:line="330" w:lineRule="atLeast"/>
+              <w:rPr>
+                <w:rFonts w:asciiTheme="minorEastAsia" w:hAnsiTheme="minorEastAsia" w:cs="Helvetica"/>
+                <w:color w:val="000000"/>
+                <w:sz w:val="21"/>
+                <w:szCs w:val="21"/>
+              </w:rPr>
+            </w:pPr>
+          </w:p>
+          <w:p>
+            <w:pPr>
+              <w:shd w:val="clear" w:color="auto" w:fill="1E1E1E"/>
+              <w:spacing w:after="0" w:line="285" w:lineRule="atLeast"/>
+              <w:rPr>
+                <w:rFonts w:ascii="Consolas" w:eastAsia="Times New Roman" w:hAnsi="Consolas" w:cs="Times New Roman"/>
+                <w:color w:val="D4D4D4"/>
+                <w:sz w:val="21"/>
+                <w:szCs w:val="21"/>
+              </w:rPr>
+            </w:pPr>
+            <w:r>
+              <w:rPr>
+                <w:rFonts w:ascii="Consolas" w:eastAsia="Times New Roman" w:hAnsi="Consolas" w:cs="Times New Roman"/>
+                <w:color w:val="D4D4D4"/>
+                <w:sz w:val="21"/>
+                <w:szCs w:val="21"/>
+              </w:rPr>
+              <w:lastRenderedPageBreak/>
+              <w:t>R = np.array([[</w:t>
+            </w:r>
+            <w:r>
+              <w:rPr>
+                <w:rFonts w:ascii="Consolas" w:eastAsia="Times New Roman" w:hAnsi="Consolas" w:cs="Times New Roman"/>
+                <w:color w:val="B5CEA8"/>
+                <w:sz w:val="21"/>
+                <w:szCs w:val="21"/>
+              </w:rPr>
+              <w:t>0.898066037373019</w:t>
+            </w:r>
+            <w:r>
+              <w:rPr>
+                <w:rFonts w:ascii="Consolas" w:eastAsia="Times New Roman" w:hAnsi="Consolas" w:cs="Times New Roman"/>
+                <w:color w:val="D4D4D4"/>
+                <w:sz w:val="21"/>
+                <w:szCs w:val="21"/>
+              </w:rPr>
+              <w:t>,   </w:t>
+            </w:r>
+            <w:r>
+              <w:rPr>
+                <w:rFonts w:ascii="Consolas" w:eastAsia="Times New Roman" w:hAnsi="Consolas" w:cs="Times New Roman"/>
+                <w:color w:val="B5CEA8"/>
+                <w:sz w:val="21"/>
+                <w:szCs w:val="21"/>
+              </w:rPr>
+              <w:t>0.0213408993926283</w:t>
+            </w:r>
+            <w:r>
+              <w:rPr>
+                <w:rFonts w:ascii="Consolas" w:eastAsia="Times New Roman" w:hAnsi="Consolas" w:cs="Times New Roman"/>
+                <w:color w:val="D4D4D4"/>
+                <w:sz w:val="21"/>
+                <w:szCs w:val="21"/>
+              </w:rPr>
+              <w:t>, -</w:t>
+            </w:r>
+            <w:r>
+              <w:rPr>
+                <w:rFonts w:ascii="Consolas" w:eastAsia="Times New Roman" w:hAnsi="Consolas" w:cs="Times New Roman"/>
+                <w:color w:val="B5CEA8"/>
+                <w:sz w:val="21"/>
+                <w:szCs w:val="21"/>
+              </w:rPr>
+              <w:t>0.439342643650985</w:t>
+            </w:r>
+            <w:r>
+              <w:rPr>
+                <w:rFonts w:ascii="Consolas" w:eastAsia="Times New Roman" w:hAnsi="Consolas" w:cs="Times New Roman"/>
+                <w:color w:val="D4D4D4"/>
+                <w:sz w:val="21"/>
+                <w:szCs w:val="21"/>
+              </w:rPr>
+              <w:t>],</w:t>
+            </w:r>
+          </w:p>
+          <w:p>
+            <w:pPr>
+              <w:shd w:val="clear" w:color="auto" w:fill="1E1E1E"/>
+              <w:spacing w:after="0" w:line="285" w:lineRule="atLeast"/>
+              <w:rPr>
+                <w:rFonts w:ascii="Consolas" w:eastAsia="Times New Roman" w:hAnsi="Consolas" w:cs="Times New Roman"/>
+                <w:color w:val="D4D4D4"/>
+                <w:sz w:val="21"/>
+                <w:szCs w:val="21"/>
+              </w:rPr>
+            </w:pPr>
+            <w:r>
+              <w:rPr>
+                <w:rFonts w:ascii="Consolas" w:eastAsia="Times New Roman" w:hAnsi="Consolas" w:cs="Times New Roman"/>
+                <w:color w:val="D4D4D4"/>
+                <w:sz w:val="21"/>
+                <w:szCs w:val="21"/>
+              </w:rPr>
+              <w:t xml:space="preserve">              [-</w:t>
+            </w:r>
+            <w:r>
+              <w:rPr>
+                <w:rFonts w:ascii="Consolas" w:eastAsia="Times New Roman" w:hAnsi="Consolas" w:cs="Times New Roman"/>
+                <w:color w:val="B5CEA8"/>
+                <w:sz w:val="21"/>
+                <w:szCs w:val="21"/>
+              </w:rPr>
+              <w:t>0.0214251464935368</w:t>
+            </w:r>
+            <w:r>
+              <w:rPr>
+                <w:rFonts w:ascii="Consolas" w:eastAsia="Times New Roman" w:hAnsi="Consolas" w:cs="Times New Roman"/>
+                <w:color w:val="D4D4D4"/>
+                <w:sz w:val="21"/>
+                <w:szCs w:val="21"/>
+              </w:rPr>
+              <w:t>, </w:t>
+            </w:r>
+            <w:r>
+              <w:rPr>
+                <w:rFonts w:ascii="Consolas" w:eastAsia="Times New Roman" w:hAnsi="Consolas" w:cs="Times New Roman"/>
+                <w:color w:val="B5CEA8"/>
+                <w:sz w:val="21"/>
+                <w:szCs w:val="21"/>
+              </w:rPr>
+              <w:t>0.999759088048663</w:t>
+            </w:r>
+            <w:r>
+              <w:rPr>
+                <w:rFonts w:ascii="Consolas" w:eastAsia="Times New Roman" w:hAnsi="Consolas" w:cs="Times New Roman"/>
+                <w:color w:val="D4D4D4"/>
+                <w:sz w:val="21"/>
+                <w:szCs w:val="21"/>
+              </w:rPr>
+              <w:t>,  </w:t>
+            </w:r>
+            <w:r>
+              <w:rPr>
+                <w:rFonts w:ascii="Consolas" w:eastAsia="Times New Roman" w:hAnsi="Consolas" w:cs="Times New Roman"/>
+                <w:color w:val="B5CEA8"/>
+                <w:sz w:val="21"/>
+                <w:szCs w:val="21"/>
+              </w:rPr>
+              <w:t>0.00476749009820505</w:t>
+            </w:r>
+            <w:r>
+              <w:rPr>
+                <w:rFonts w:ascii="Consolas" w:eastAsia="Times New Roman" w:hAnsi="Consolas" w:cs="Times New Roman"/>
+                <w:color w:val="D4D4D4"/>
+                <w:sz w:val="21"/>
+                <w:szCs w:val="21"/>
+              </w:rPr>
+              <w:t>],</w:t>
+            </w:r>
+          </w:p>
+          <w:p>
+            <w:pPr>
+              <w:shd w:val="clear" w:color="auto" w:fill="1E1E1E"/>
+              <w:spacing w:after="0" w:line="285" w:lineRule="atLeast"/>
+              <w:rPr>
+                <w:rFonts w:ascii="Consolas" w:eastAsia="Times New Roman" w:hAnsi="Consolas" w:cs="Times New Roman"/>
+                <w:color w:val="D4D4D4"/>
+                <w:sz w:val="21"/>
+                <w:szCs w:val="21"/>
+              </w:rPr>
+            </w:pPr>
+            <w:r>
+              <w:rPr>
+                <w:rFonts w:ascii="Consolas" w:eastAsia="Times New Roman" w:hAnsi="Consolas" w:cs="Times New Roman"/>
+                <w:color w:val="D4D4D4"/>
+                <w:sz w:val="21"/>
+                <w:szCs w:val="21"/>
+              </w:rPr>
+              <w:t xml:space="preserve">              [</w:t>
+            </w:r>
+            <w:r>
+              <w:rPr>
+                <w:rFonts w:ascii="Consolas" w:eastAsia="Times New Roman" w:hAnsi="Consolas" w:cs="Times New Roman"/>
+                <w:color w:val="B5CEA8"/>
+                <w:sz w:val="21"/>
+                <w:szCs w:val="21"/>
+              </w:rPr>
+              <w:t>0.439338543283939</w:t>
+            </w:r>
+            <w:r>
+              <w:rPr>
+                <w:rFonts w:ascii="Consolas" w:eastAsia="Times New Roman" w:hAnsi="Consolas" w:cs="Times New Roman"/>
+                <w:color w:val="D4D4D4"/>
+                <w:sz w:val="21"/>
+                <w:szCs w:val="21"/>
+              </w:rPr>
+              <w:t>,   </w:t>
+            </w:r>
+            <w:r>
+              <w:rPr>
+                <w:rFonts w:ascii="Consolas" w:eastAsia="Times New Roman" w:hAnsi="Consolas" w:cs="Times New Roman"/>
+                <w:color w:val="B5CEA8"/>
+                <w:sz w:val="21"/>
+                <w:szCs w:val="21"/>
+              </w:rPr>
+              <w:t>0.00513145956036998</w:t>
+            </w:r>
+            <w:r>
+              <w:rPr>
+                <w:rFonts w:ascii="Consolas" w:eastAsia="Times New Roman" w:hAnsi="Consolas" w:cs="Times New Roman"/>
+                <w:color w:val="D4D4D4"/>
+                <w:sz w:val="21"/>
+                <w:szCs w:val="21"/>
+              </w:rPr>
+              <w:t>,    </w:t>
+            </w:r>
+            <w:r>
+              <w:rPr>
+                <w:rFonts w:ascii="Consolas" w:eastAsia="Times New Roman" w:hAnsi="Consolas" w:cs="Times New Roman"/>
+                <w:color w:val="B5CEA8"/>
+                <w:sz w:val="21"/>
+                <w:szCs w:val="21"/>
+              </w:rPr>
+              <w:t>0.898306914427317</w:t>
+            </w:r>
+            <w:r>
+              <w:rPr>
+                <w:rFonts w:ascii="Consolas" w:eastAsia="Times New Roman" w:hAnsi="Consolas" w:cs="Times New Roman"/>
+                <w:color w:val="D4D4D4"/>
+                <w:sz w:val="21"/>
+                <w:szCs w:val="21"/>
+              </w:rPr>
+              <w:t>]])</w:t>
+            </w:r>
+          </w:p>
+          <w:p>
+            <w:pPr>
+              <w:shd w:val="clear" w:color="auto" w:fill="1E1E1E"/>
+              <w:spacing w:after="0" w:line="285" w:lineRule="atLeast"/>
+              <w:rPr>
+                <w:rFonts w:ascii="Consolas" w:eastAsia="Times New Roman" w:hAnsi="Consolas" w:cs="Times New Roman"/>
+                <w:color w:val="D4D4D4"/>
+                <w:sz w:val="21"/>
+                <w:szCs w:val="21"/>
+              </w:rPr>
+            </w:pPr>
+          </w:p>
+          <w:p>
+            <w:pPr>
+              <w:shd w:val="clear" w:color="auto" w:fill="1E1E1E"/>
+              <w:spacing w:after="0" w:line="285" w:lineRule="atLeast"/>
+              <w:rPr>
+                <w:rFonts w:ascii="Consolas" w:eastAsia="Times New Roman" w:hAnsi="Consolas" w:cs="Times New Roman"/>
+                <w:color w:val="D4D4D4"/>
+                <w:sz w:val="21"/>
+                <w:szCs w:val="21"/>
+              </w:rPr>
+            </w:pPr>
+            <w:r>
+              <w:rPr>
+                <w:rFonts w:ascii="Consolas" w:eastAsia="Times New Roman" w:hAnsi="Consolas" w:cs="Times New Roman"/>
+                <w:color w:val="D4D4D4"/>
+                <w:sz w:val="21"/>
+                <w:szCs w:val="21"/>
+              </w:rPr>
+              <w:t>T = np.array([-</w:t>
+            </w:r>
+            <w:r>
+              <w:rPr>
+                <w:rFonts w:ascii="Consolas" w:eastAsia="Times New Roman" w:hAnsi="Consolas" w:cs="Times New Roman"/>
+                <w:color w:val="B5CEA8"/>
+                <w:sz w:val="21"/>
+                <w:szCs w:val="21"/>
+              </w:rPr>
+              <w:t>264.886066592313</w:t>
+            </w:r>
+            <w:r>
+              <w:rPr>
+                <w:rFonts w:ascii="Consolas" w:eastAsia="Times New Roman" w:hAnsi="Consolas" w:cs="Times New Roman"/>
+                <w:color w:val="D4D4D4"/>
+                <w:sz w:val="21"/>
+                <w:szCs w:val="21"/>
+              </w:rPr>
+              <w:t>,    -</w:t>
+            </w:r>
+            <w:r>
+              <w:rPr>
+                <w:rFonts w:ascii="Consolas" w:eastAsia="Times New Roman" w:hAnsi="Consolas" w:cs="Times New Roman"/>
+                <w:color w:val="B5CEA8"/>
+                <w:sz w:val="21"/>
+                <w:szCs w:val="21"/>
+              </w:rPr>
+              <w:t>1.77392898927413</w:t>
+            </w:r>
+            <w:r>
+              <w:rPr>
+                <w:rFonts w:ascii="Consolas" w:eastAsia="Times New Roman" w:hAnsi="Consolas" w:cs="Times New Roman"/>
+                <w:color w:val="D4D4D4"/>
+                <w:sz w:val="21"/>
+                <w:szCs w:val="21"/>
+              </w:rPr>
+              <w:t>,  </w:t>
+            </w:r>
+            <w:r>
+              <w:rPr>
+                <w:rFonts w:ascii="Consolas" w:eastAsia="Times New Roman" w:hAnsi="Consolas" w:cs="Times New Roman"/>
+                <w:color w:val="B5CEA8"/>
+                <w:sz w:val="21"/>
+                <w:szCs w:val="21"/>
+              </w:rPr>
+              <w:t>46.7689011903979</w:t>
+            </w:r>
+            <w:r>
+              <w:rPr>
+                <w:rFonts w:ascii="Consolas" w:eastAsia="Times New Roman" w:hAnsi="Consolas" w:cs="Times New Roman"/>
+                <w:color w:val="D4D4D4"/>
+                <w:sz w:val="21"/>
+                <w:szCs w:val="21"/>
+              </w:rPr>
+              <w:t>])</w:t>
+            </w:r>
+          </w:p>
+          <w:p>
+            <w:pPr>
+              <w:spacing w:after="0" w:line="330" w:lineRule="atLeast"/>
+              <w:rPr>
+                <w:rFonts w:ascii="Helvetica" w:eastAsia="Times New Roman" w:hAnsi="Helvetica" w:cs="Helvetica"/>
+                <w:color w:val="000000"/>
+                <w:sz w:val="21"/>
+                <w:szCs w:val="21"/>
+              </w:rPr>
+            </w:pPr>
+          </w:p>
+          <w:p>
+            <w:pPr>
+              <w:spacing w:after="0" w:line="330" w:lineRule="atLeast"/>
+              <w:rPr>
+                <w:rFonts w:ascii="Helvetica" w:eastAsia="Times New Roman" w:hAnsi="Helvetica" w:cs="Helvetica"/>
+                <w:color w:val="000000"/>
+                <w:sz w:val="21"/>
+                <w:szCs w:val="21"/>
+              </w:rPr>
+            </w:pPr>
+          </w:p>
+          <w:p>
+            <w:pPr>
+              <w:spacing w:after="0" w:line="330" w:lineRule="atLeast"/>
+              <w:rPr>
+                <w:rFonts w:ascii="Helvetica" w:eastAsia="Times New Roman" w:hAnsi="Helvetica" w:cs="Helvetica" w:hint="eastAsia"/>
+                <w:color w:val="000000"/>
+                <w:sz w:val="21"/>
+                <w:szCs w:val="21"/>
+              </w:rPr>
+            </w:pPr>
+            <w:r>
+              <w:rPr>
+                <w:noProof/>
+              </w:rPr>
+              <w:drawing>
+                <wp:inline distT="0" distB="0" distL="0" distR="0" wp14:anchorId="0574F56C" wp14:editId="2A14895D">
+                  <wp:extent cx="5943600" cy="1343025"/>
+                  <wp:effectExtent l="0" t="0" r="0" b="9525"/>
+                  <wp:docPr id="2" name="Picture 2"/>
+                  <wp:cNvGraphicFramePr>
+                    <a:graphicFrameLocks xmlns:a="http://schemas.openxmlformats.org/drawingml/2006/main" noChangeAspect="1"/>
+                  </wp:cNvGraphicFramePr>
+                  <a:graphic xmlns:a="http://schemas.openxmlformats.org/drawingml/2006/main">
+                    <a:graphicData uri="http://schemas.openxmlformats.org/drawingml/2006/picture">
+                      <pic:pic xmlns:pic="http://schemas.openxmlformats.org/drawingml/2006/picture">
+                        <pic:nvPicPr>
+                          <pic:cNvPr id="1" name=""/>
+                          <pic:cNvPicPr/>
+                        </pic:nvPicPr>
+                        <pic:blipFill>
+                          <a:blip r:embed="rId7"/>
+                          <a:stretch>
+                            <a:fillRect/>
+                          </a:stretch>
+                        </pic:blipFill>
+                        <pic:spPr>
+                          <a:xfrm>
+                            <a:off x="0" y="0"/>
+                            <a:ext cx="5943600" cy="1343025"/>
+                          </a:xfrm>
+                          <a:prstGeom prst="rect">
+                            <a:avLst/>
+                          </a:prstGeom>
+                        </pic:spPr>
+                      </pic:pic>
+                    </a:graphicData>
+                  </a:graphic>
+                </wp:inline>
+              </w:drawing>
+            </w:r>
+          </w:p>
+        </w:tc>
+      </w:tr>
+    </w:tbl>
     <w:p>
       <w:pPr>
         <w:rPr>
@@ -464,47 +1163,9 @@
           <w:b/>
         </w:rPr>
       </w:pPr>
-      <w:r>
-        <w:rPr>
-          <w:rFonts w:hint="eastAsia"/>
-        </w:rPr>
-        <w:t>结论：</w:t>
-      </w:r>
-      <w:r>
-        <w:rPr>
-          <w:rFonts w:hint="eastAsia"/>
-        </w:rPr>
-        <w:t>4</w:t>
-      </w:r>
-      <w:r>
-        <w:rPr>
-          <w:rFonts w:hint="eastAsia"/>
-        </w:rPr>
-        <w:t>个点的时候可能计算出会有较大误差，建议取</w:t>
-      </w:r>
-      <w:r>
-        <w:rPr>
-          <w:rFonts w:hint="eastAsia"/>
-        </w:rPr>
-        <w:t>6</w:t>
-      </w:r>
-      <w:r>
-        <w:rPr>
-          <w:rFonts w:hint="eastAsia"/>
-        </w:rPr>
-        <w:t>个点以上。</w:t>
-      </w:r>
-      <w:bookmarkStart w:id="0" w:name="_GoBack"/>
-      <w:bookmarkEnd w:id="0"/>
     </w:p>
     <w:p/>
-    <w:p>
-      <w:pPr>
-        <w:rPr>
-          <w:rFonts w:hint="eastAsia"/>
-        </w:rPr>
-      </w:pPr>
-    </w:p>
+    <w:p/>
     <w:sectPr>
       <w:pgSz w:w="12240" w:h="15840"/>
       <w:pgMar w:top="1440" w:right="1440" w:bottom="1440" w:left="1440" w:header="720" w:footer="720" w:gutter="0"/>
@@ -1160,6 +1821,18 @@
       <w:contextualSpacing/>
     </w:pPr>
   </w:style>
+  <w:style w:type="character" w:styleId="Hyperlink">
+    <w:name w:val="Hyperlink"/>
+    <w:basedOn w:val="DefaultParagraphFont"/>
+    <w:uiPriority w:val="99"/>
+    <w:semiHidden/>
+    <w:unhideWhenUsed/>
+    <w:rsid w:val="00AC39DA"/>
+    <w:rPr>
+      <w:color w:val="0000FF"/>
+      <w:u w:val="single"/>
+    </w:rPr>
+  </w:style>
 </w:styles>
 </file>
 
